--- a/Compare TS with Javascript Versions.docx
+++ b/Compare TS with Javascript Versions.docx
@@ -12,21 +12,7 @@
         <w:rPr>
           <w:lang w:val="en-US"/>
         </w:rPr>
-        <w:t xml:space="preserve">Compare TS with </w:t>
-      </w:r>
-      <w:proofErr w:type="spellStart"/>
-      <w:r>
-        <w:rPr>
-          <w:lang w:val="en-US"/>
-        </w:rPr>
-        <w:t>Javascript</w:t>
-      </w:r>
-      <w:proofErr w:type="spellEnd"/>
-      <w:r>
-        <w:rPr>
-          <w:lang w:val="en-US"/>
-        </w:rPr>
-        <w:t xml:space="preserve"> Versions</w:t>
+        <w:t>Compare TS with Javascript Versions</w:t>
       </w:r>
     </w:p>
     <w:p>
@@ -62,6 +48,7 @@
       </w:pPr>
       <w:r>
         <w:rPr>
+          <w:noProof/>
           <w:lang w:val="en-US"/>
         </w:rPr>
         <w:drawing>
@@ -109,6 +96,7 @@
       </w:pPr>
       <w:r>
         <w:rPr>
+          <w:noProof/>
           <w:lang w:val="en-US"/>
         </w:rPr>
         <w:drawing>
@@ -156,6 +144,7 @@
       </w:pPr>
       <w:r>
         <w:rPr>
+          <w:noProof/>
           <w:lang w:val="en-US"/>
         </w:rPr>
         <w:drawing>
@@ -203,6 +192,7 @@
       </w:pPr>
       <w:r>
         <w:rPr>
+          <w:noProof/>
           <w:lang w:val="en-US"/>
         </w:rPr>
         <w:lastRenderedPageBreak/>
@@ -251,6 +241,7 @@
       </w:pPr>
       <w:r>
         <w:rPr>
+          <w:noProof/>
           <w:lang w:val="en-US"/>
         </w:rPr>
         <w:drawing>
@@ -278,6 +269,53 @@
                     <a:xfrm>
                       <a:off x="0" y="0"/>
                       <a:ext cx="5731510" cy="957580"/>
+                    </a:xfrm>
+                    <a:prstGeom prst="rect">
+                      <a:avLst/>
+                    </a:prstGeom>
+                  </pic:spPr>
+                </pic:pic>
+              </a:graphicData>
+            </a:graphic>
+          </wp:inline>
+        </w:drawing>
+      </w:r>
+    </w:p>
+    <w:p>
+      <w:pPr>
+        <w:rPr>
+          <w:lang w:val="en-US"/>
+        </w:rPr>
+      </w:pPr>
+      <w:r>
+        <w:rPr>
+          <w:lang w:val="en-US"/>
+        </w:rPr>
+        <w:drawing>
+          <wp:inline distT="0" distB="0" distL="0" distR="0" wp14:anchorId="5158317B" wp14:editId="3B438AC7">
+            <wp:extent cx="5731510" cy="1736090"/>
+            <wp:effectExtent l="0" t="0" r="2540" b="0"/>
+            <wp:docPr id="632866610" name="Picture 1"/>
+            <wp:cNvGraphicFramePr>
+              <a:graphicFrameLocks xmlns:a="http://schemas.openxmlformats.org/drawingml/2006/main" noChangeAspect="1"/>
+            </wp:cNvGraphicFramePr>
+            <a:graphic xmlns:a="http://schemas.openxmlformats.org/drawingml/2006/main">
+              <a:graphicData uri="http://schemas.openxmlformats.org/drawingml/2006/picture">
+                <pic:pic xmlns:pic="http://schemas.openxmlformats.org/drawingml/2006/picture">
+                  <pic:nvPicPr>
+                    <pic:cNvPr id="632866610" name=""/>
+                    <pic:cNvPicPr/>
+                  </pic:nvPicPr>
+                  <pic:blipFill>
+                    <a:blip r:embed="rId9"/>
+                    <a:stretch>
+                      <a:fillRect/>
+                    </a:stretch>
+                  </pic:blipFill>
+                  <pic:spPr>
+                    <a:xfrm>
+                      <a:off x="0" y="0"/>
+                      <a:ext cx="5731510" cy="1736090"/>
                     </a:xfrm>
                     <a:prstGeom prst="rect">
                       <a:avLst/>
@@ -910,6 +948,7 @@
   <w:style w:type="character" w:default="1" w:styleId="DefaultParagraphFont">
     <w:name w:val="Default Paragraph Font"/>
     <w:uiPriority w:val="1"/>
+    <w:semiHidden/>
     <w:unhideWhenUsed/>
   </w:style>
   <w:style w:type="table" w:default="1" w:styleId="TableNormal">
